--- a/res/title.docx
+++ b/res/title.docx
@@ -120,8 +120,6 @@
         </w:rPr>
         <w:t xml:space="preserve"> </w:t>
       </w:r>
-      <w:bookmarkStart w:id="0" w:name="_GoBack"/>
-      <w:bookmarkEnd w:id="0"/>
       <w:r>
         <w:rPr>
           <w:rFonts w:ascii="微軟正黑體" w:eastAsia="微軟正黑體" w:hAnsi="微軟正黑體"/>
@@ -131,7 +129,20 @@
           <w:szCs w:val="40"/>
           <w:highlight w:val="black"/>
         </w:rPr>
-        <w:t xml:space="preserve">  </w:t>
+        <w:t xml:space="preserve"> </w:t>
+      </w:r>
+      <w:bookmarkStart w:id="0" w:name="_GoBack"/>
+      <w:bookmarkEnd w:id="0"/>
+      <w:r>
+        <w:rPr>
+          <w:rFonts w:ascii="微軟正黑體" w:eastAsia="微軟正黑體" w:hAnsi="微軟正黑體"/>
+          <w:b/>
+          <w:color w:val="FFFFFF" w:themeColor="background1"/>
+          <w:sz w:val="40"/>
+          <w:szCs w:val="40"/>
+          <w:highlight w:val="black"/>
+        </w:rPr>
+        <w:t xml:space="preserve"> </w:t>
       </w:r>
     </w:p>
     <w:p>
@@ -148,7 +159,7 @@
           <w:color w:val="FFFFFF" w:themeColor="background1"/>
           <w:highlight w:val="black"/>
         </w:rPr>
-        <w:t xml:space="preserve">      S</w:t>
+        <w:t xml:space="preserve">      </w:t>
       </w:r>
       <w:r>
         <w:rPr>
@@ -156,23 +167,7 @@
           <w:color w:val="FFFFFF" w:themeColor="background1"/>
           <w:highlight w:val="black"/>
         </w:rPr>
-        <w:t xml:space="preserve">TART </w:t>
-      </w:r>
-      <w:r>
-        <w:rPr>
-          <w:rFonts w:ascii="Cooper Black" w:hAnsi="Cooper Black"/>
-          <w:color w:val="FFFFFF" w:themeColor="background1"/>
-          <w:highlight w:val="black"/>
-        </w:rPr>
-        <w:t xml:space="preserve"> </w:t>
-      </w:r>
-      <w:r>
-        <w:rPr>
-          <w:rFonts w:ascii="Cooper Black" w:hAnsi="Cooper Black"/>
-          <w:color w:val="FFFFFF" w:themeColor="background1"/>
-          <w:highlight w:val="black"/>
-        </w:rPr>
-        <w:t>QUIT</w:t>
+        <w:t>Space Defender</w:t>
       </w:r>
       <w:r>
         <w:rPr>
